--- a/日志/2020-12.docx
+++ b/日志/2020-12.docx
@@ -107,19 +107,11 @@
         </w:rPr>
         <w:t>ty20,ty38</w:t>
       </w:r>
-      <w:proofErr w:type="gramStart"/>
-      <w:r>
-        <w:rPr>
-          <w:rFonts w:hint="eastAsia"/>
-        </w:rPr>
-        <w:t>两个</w:t>
-      </w:r>
-      <w:proofErr w:type="gramEnd"/>
-      <w:r>
-        <w:rPr>
-          <w:rFonts w:hint="eastAsia"/>
-        </w:rPr>
-        <w:t>星</w:t>
+      <w:r>
+        <w:rPr>
+          <w:rFonts w:hint="eastAsia"/>
+        </w:rPr>
+        <w:t>两个星</w:t>
       </w:r>
     </w:p>
     <w:p>
@@ -238,14 +230,12 @@
       <w:pPr>
         <w:pStyle w:val="2"/>
       </w:pPr>
-      <w:proofErr w:type="gramStart"/>
       <w:r>
         <w:rPr>
           <w:rFonts w:hint="eastAsia"/>
         </w:rPr>
         <w:t>十二五</w:t>
       </w:r>
-      <w:proofErr w:type="gramEnd"/>
     </w:p>
     <w:p>
       <w:r>
@@ -279,21 +269,7 @@
         <w:rPr>
           <w:rFonts w:hint="eastAsia"/>
         </w:rPr>
-        <w:t>跟吴</w:t>
-      </w:r>
-      <w:proofErr w:type="gramStart"/>
-      <w:r>
-        <w:rPr>
-          <w:rFonts w:hint="eastAsia"/>
-        </w:rPr>
-        <w:t>红交流</w:t>
-      </w:r>
-      <w:proofErr w:type="gramEnd"/>
-      <w:r>
-        <w:rPr>
-          <w:rFonts w:hint="eastAsia"/>
-        </w:rPr>
-        <w:t>如何使用其内部分发软件进行模拟发送数据并掌握</w:t>
+        <w:t>跟吴红交流如何使用其内部分发软件进行模拟发送数据并掌握</w:t>
       </w:r>
       <w:r>
         <w:rPr>
@@ -443,28 +419,24 @@
         </w:rPr>
         <w:t>将底层接收</w:t>
       </w:r>
-      <w:proofErr w:type="spellStart"/>
       <w:r>
         <w:rPr>
           <w:rFonts w:hint="eastAsia"/>
         </w:rPr>
         <w:t>udp</w:t>
       </w:r>
-      <w:proofErr w:type="spellEnd"/>
       <w:r>
         <w:rPr>
           <w:rFonts w:hint="eastAsia"/>
         </w:rPr>
         <w:t>库改为杨勇提供的内部</w:t>
       </w:r>
-      <w:proofErr w:type="spellStart"/>
       <w:r>
         <w:rPr>
           <w:rFonts w:hint="eastAsia"/>
         </w:rPr>
         <w:t>udp</w:t>
       </w:r>
-      <w:proofErr w:type="spellEnd"/>
       <w:r>
         <w:rPr>
           <w:rFonts w:hint="eastAsia"/>
@@ -493,16 +465,8 @@
         <w:rPr>
           <w:rFonts w:hint="eastAsia"/>
         </w:rPr>
-        <w:t>可以达到</w:t>
-      </w:r>
-      <w:proofErr w:type="gramStart"/>
-      <w:r>
-        <w:rPr>
-          <w:rFonts w:hint="eastAsia"/>
-        </w:rPr>
-        <w:t>到</w:t>
-      </w:r>
-      <w:proofErr w:type="gramEnd"/>
+        <w:t>可以达到到</w:t>
+      </w:r>
       <w:r>
         <w:rPr>
           <w:rFonts w:hint="eastAsia"/>
@@ -596,14 +560,12 @@
         </w:rPr>
         <w:t>结论是修改内部</w:t>
       </w:r>
-      <w:proofErr w:type="spellStart"/>
       <w:r>
         <w:rPr>
           <w:rFonts w:hint="eastAsia"/>
         </w:rPr>
         <w:t>udp</w:t>
       </w:r>
-      <w:proofErr w:type="spellEnd"/>
       <w:r>
         <w:rPr>
           <w:rFonts w:hint="eastAsia"/>
@@ -632,120 +594,12 @@
     <w:p>
       <w:pPr>
         <w:pStyle w:val="1"/>
-        <w:rPr>
-          <w:rFonts w:hint="eastAsia"/>
-        </w:rPr>
       </w:pPr>
       <w:r>
         <w:rPr>
           <w:rFonts w:hint="eastAsia"/>
         </w:rPr>
         <w:t>12.21</w:t>
-      </w:r>
-    </w:p>
-    <w:p>
-      <w:pPr>
-        <w:pStyle w:val="2"/>
-        <w:rPr>
-          <w:rFonts w:hint="eastAsia"/>
-        </w:rPr>
-      </w:pPr>
-      <w:proofErr w:type="gramStart"/>
-      <w:r>
-        <w:rPr>
-          <w:rFonts w:hint="eastAsia"/>
-        </w:rPr>
-        <w:t>十二五</w:t>
-      </w:r>
-      <w:proofErr w:type="gramEnd"/>
-    </w:p>
-    <w:p>
-      <w:pPr>
-        <w:rPr>
-          <w:rFonts w:hint="eastAsia"/>
-        </w:rPr>
-      </w:pPr>
-      <w:r>
-        <w:rPr>
-          <w:rFonts w:hint="eastAsia"/>
-        </w:rPr>
-        <w:t>11.3NetAgentCpu</w:t>
-      </w:r>
-      <w:r>
-        <w:rPr>
-          <w:rFonts w:hint="eastAsia"/>
-        </w:rPr>
-        <w:t>使用较高</w:t>
-      </w:r>
-      <w:r>
-        <w:rPr>
-          <w:rFonts w:hint="eastAsia"/>
-        </w:rPr>
-        <w:t>,</w:t>
-      </w:r>
-      <w:r>
-        <w:rPr>
-          <w:rFonts w:hint="eastAsia"/>
-        </w:rPr>
-        <w:t>重启</w:t>
-      </w:r>
-      <w:proofErr w:type="spellStart"/>
-      <w:r>
-        <w:rPr>
-          <w:rFonts w:hint="eastAsia"/>
-        </w:rPr>
-        <w:t>NetAgent</w:t>
-      </w:r>
-      <w:proofErr w:type="spellEnd"/>
-    </w:p>
-    <w:p>
-      <w:pPr>
-        <w:rPr>
-          <w:rFonts w:hint="eastAsia"/>
-        </w:rPr>
-      </w:pPr>
-      <w:r>
-        <w:rPr>
-          <w:rFonts w:hint="eastAsia"/>
-        </w:rPr>
-        <w:t xml:space="preserve">81.2 </w:t>
-      </w:r>
-      <w:bookmarkStart w:id="0" w:name="_GoBack"/>
-      <w:bookmarkEnd w:id="0"/>
-    </w:p>
-    <w:p>
-      <w:pPr>
-        <w:pStyle w:val="2"/>
-        <w:rPr>
-          <w:rFonts w:hint="eastAsia"/>
-        </w:rPr>
-      </w:pPr>
-      <w:r>
-        <w:rPr>
-          <w:rFonts w:hint="eastAsia"/>
-        </w:rPr>
-        <w:t>十三五</w:t>
-      </w:r>
-    </w:p>
-    <w:p>
-      <w:pPr>
-        <w:rPr>
-          <w:rFonts w:hint="eastAsia"/>
-        </w:rPr>
-      </w:pPr>
-      <w:r>
-        <w:rPr>
-          <w:rFonts w:hint="eastAsia"/>
-        </w:rPr>
-        <w:t>调试客户端右键设置带宽功能</w:t>
-      </w:r>
-    </w:p>
-    <w:p>
-      <w:r>
-        <w:rPr>
-          <w:rFonts w:hint="eastAsia"/>
-        </w:rPr>
-        <w:t>调试客户端显示分配带宽功能</w:t>
       </w:r>
     </w:p>
     <w:p>
@@ -756,6 +610,111 @@
         <w:rPr>
           <w:rFonts w:hint="eastAsia"/>
         </w:rPr>
+        <w:t>十二五</w:t>
+      </w:r>
+    </w:p>
+    <w:p>
+      <w:r>
+        <w:rPr>
+          <w:rFonts w:hint="eastAsia"/>
+        </w:rPr>
+        <w:t>11.3NetAgentCpu</w:t>
+      </w:r>
+      <w:r>
+        <w:rPr>
+          <w:rFonts w:hint="eastAsia"/>
+        </w:rPr>
+        <w:t>使用较高</w:t>
+      </w:r>
+      <w:r>
+        <w:rPr>
+          <w:rFonts w:hint="eastAsia"/>
+        </w:rPr>
+        <w:t>,</w:t>
+      </w:r>
+      <w:r>
+        <w:rPr>
+          <w:rFonts w:hint="eastAsia"/>
+        </w:rPr>
+        <w:t>重启</w:t>
+      </w:r>
+      <w:r>
+        <w:rPr>
+          <w:rFonts w:hint="eastAsia"/>
+        </w:rPr>
+        <w:t>NetAgent</w:t>
+      </w:r>
+    </w:p>
+    <w:p>
+      <w:r>
+        <w:rPr>
+          <w:rFonts w:hint="eastAsia"/>
+        </w:rPr>
+        <w:t xml:space="preserve">81.2 </w:t>
+      </w:r>
+    </w:p>
+    <w:p>
+      <w:pPr>
+        <w:pStyle w:val="2"/>
+      </w:pPr>
+      <w:r>
+        <w:rPr>
+          <w:rFonts w:hint="eastAsia"/>
+        </w:rPr>
+        <w:t>十三五</w:t>
+      </w:r>
+    </w:p>
+    <w:p>
+      <w:r>
+        <w:rPr>
+          <w:rFonts w:hint="eastAsia"/>
+        </w:rPr>
+        <w:t>调试客户端右键设置带宽功能</w:t>
+      </w:r>
+    </w:p>
+    <w:p>
+      <w:pPr>
+        <w:rPr>
+          <w:rFonts w:hint="eastAsia"/>
+        </w:rPr>
+      </w:pPr>
+      <w:r>
+        <w:rPr>
+          <w:rFonts w:hint="eastAsia"/>
+        </w:rPr>
+        <w:t>调试客户端显示分配带宽功能</w:t>
+      </w:r>
+    </w:p>
+    <w:p>
+      <w:r>
+        <w:rPr>
+          <w:rFonts w:hint="eastAsia"/>
+        </w:rPr>
+        <w:t>设置带宽功能时有时无</w:t>
+      </w:r>
+      <w:r>
+        <w:rPr>
+          <w:rFonts w:hint="eastAsia"/>
+        </w:rPr>
+        <w:t>,</w:t>
+      </w:r>
+      <w:r>
+        <w:rPr>
+          <w:rFonts w:hint="eastAsia"/>
+        </w:rPr>
+        <w:t>查原因</w:t>
+      </w:r>
+      <w:bookmarkStart w:id="0" w:name="_GoBack"/>
+      <w:bookmarkEnd w:id="0"/>
+    </w:p>
+    <w:p>
+      <w:pPr>
+        <w:pStyle w:val="2"/>
+      </w:pPr>
+      <w:r>
+        <w:rPr>
+          <w:rFonts w:hint="eastAsia"/>
+        </w:rPr>
         <w:t>中继星事后分发</w:t>
       </w:r>
     </w:p>
@@ -846,19 +805,11 @@
         </w:rPr>
         <w:t>4.24</w:t>
       </w:r>
-      <w:proofErr w:type="gramStart"/>
-      <w:r>
-        <w:rPr>
-          <w:rFonts w:hint="eastAsia"/>
-        </w:rPr>
-        <w:t>各</w:t>
-      </w:r>
-      <w:proofErr w:type="gramEnd"/>
-      <w:r>
-        <w:rPr>
-          <w:rFonts w:hint="eastAsia"/>
-        </w:rPr>
-        <w:t>一份</w:t>
+      <w:r>
+        <w:rPr>
+          <w:rFonts w:hint="eastAsia"/>
+        </w:rPr>
+        <w:t>各一份</w:t>
       </w:r>
     </w:p>
     <w:p>
